--- a/30_osmolarity/osmolarity.docx
+++ b/30_osmolarity/osmolarity.docx
@@ -1097,12 +1097,6 @@
         <w:gridCol w:w="900"/>
       </w:tblGrid>
       <w:tr>
-        <w:tblPrEx>
-          <w:tblCellMar>
-            <w:top w:w="0" w:type="dxa"/>
-            <w:bottom w:w="0" w:type="dxa"/>
-          </w:tblCellMar>
-        </w:tblPrEx>
         <w:trPr>
           <w:trHeight w:val="400"/>
         </w:trPr>
@@ -1261,12 +1255,6 @@
         </w:tc>
       </w:tr>
       <w:tr>
-        <w:tblPrEx>
-          <w:tblCellMar>
-            <w:top w:w="0" w:type="dxa"/>
-            <w:bottom w:w="0" w:type="dxa"/>
-          </w:tblCellMar>
-        </w:tblPrEx>
         <w:trPr>
           <w:trHeight w:val="400"/>
         </w:trPr>
@@ -1325,13 +1313,6 @@
                 <w:sz w:val="24"/>
               </w:rPr>
             </w:pPr>
-            <w:r>
-              <w:rPr>
-                <w:rFonts w:ascii="Arial" w:hAnsi="Arial"/>
-                <w:sz w:val="24"/>
-              </w:rPr>
-              <w:t>42.4</w:t>
-            </w:r>
           </w:p>
         </w:tc>
         <w:tc>
@@ -1357,13 +1338,6 @@
                 <w:sz w:val="24"/>
               </w:rPr>
             </w:pPr>
-            <w:r>
-              <w:rPr>
-                <w:rFonts w:ascii="Arial" w:hAnsi="Arial"/>
-                <w:sz w:val="24"/>
-              </w:rPr>
-              <w:t>42.2</w:t>
-            </w:r>
           </w:p>
         </w:tc>
         <w:tc>
@@ -1389,13 +1363,6 @@
                 <w:sz w:val="24"/>
               </w:rPr>
             </w:pPr>
-            <w:r>
-              <w:rPr>
-                <w:rFonts w:ascii="Arial" w:hAnsi="Arial"/>
-                <w:sz w:val="24"/>
-              </w:rPr>
-              <w:t>42.0</w:t>
-            </w:r>
           </w:p>
         </w:tc>
         <w:tc>
@@ -1421,23 +1388,10 @@
                 <w:sz w:val="24"/>
               </w:rPr>
             </w:pPr>
-            <w:r>
-              <w:rPr>
-                <w:rFonts w:ascii="Arial" w:hAnsi="Arial"/>
-                <w:sz w:val="24"/>
-              </w:rPr>
-              <w:t>41.8</w:t>
-            </w:r>
           </w:p>
         </w:tc>
       </w:tr>
       <w:tr>
-        <w:tblPrEx>
-          <w:tblCellMar>
-            <w:top w:w="0" w:type="dxa"/>
-            <w:bottom w:w="0" w:type="dxa"/>
-          </w:tblCellMar>
-        </w:tblPrEx>
         <w:trPr>
           <w:trHeight w:val="400"/>
         </w:trPr>
@@ -1503,13 +1457,6 @@
                 <w:sz w:val="24"/>
               </w:rPr>
             </w:pPr>
-            <w:r>
-              <w:rPr>
-                <w:rFonts w:ascii="Arial" w:hAnsi="Arial"/>
-                <w:sz w:val="24"/>
-              </w:rPr>
-              <w:t>0</w:t>
-            </w:r>
           </w:p>
         </w:tc>
         <w:tc>
@@ -1535,13 +1482,6 @@
                 <w:sz w:val="24"/>
               </w:rPr>
             </w:pPr>
-            <w:r>
-              <w:rPr>
-                <w:rFonts w:ascii="Arial" w:hAnsi="Arial"/>
-                <w:sz w:val="24"/>
-              </w:rPr>
-              <w:t>1.7</w:t>
-            </w:r>
           </w:p>
         </w:tc>
         <w:tc>
@@ -1567,13 +1507,6 @@
                 <w:sz w:val="24"/>
               </w:rPr>
             </w:pPr>
-            <w:r>
-              <w:rPr>
-                <w:rFonts w:ascii="Arial" w:hAnsi="Arial"/>
-                <w:sz w:val="24"/>
-              </w:rPr>
-              <w:t>2.2</w:t>
-            </w:r>
           </w:p>
         </w:tc>
         <w:tc>
@@ -1599,23 +1532,10 @@
                 <w:sz w:val="24"/>
               </w:rPr>
             </w:pPr>
-            <w:r>
-              <w:rPr>
-                <w:rFonts w:ascii="Arial" w:hAnsi="Arial"/>
-                <w:sz w:val="24"/>
-              </w:rPr>
-              <w:t>2.4</w:t>
-            </w:r>
           </w:p>
         </w:tc>
       </w:tr>
       <w:tr>
-        <w:tblPrEx>
-          <w:tblCellMar>
-            <w:top w:w="0" w:type="dxa"/>
-            <w:bottom w:w="0" w:type="dxa"/>
-          </w:tblCellMar>
-        </w:tblPrEx>
         <w:trPr>
           <w:trHeight w:val="400"/>
         </w:trPr>
@@ -1674,13 +1594,6 @@
                 <w:sz w:val="24"/>
               </w:rPr>
             </w:pPr>
-            <w:r>
-              <w:rPr>
-                <w:rFonts w:ascii="Arial" w:hAnsi="Arial"/>
-                <w:sz w:val="24"/>
-              </w:rPr>
-              <w:t>3038</w:t>
-            </w:r>
           </w:p>
         </w:tc>
         <w:tc>
@@ -1706,13 +1619,6 @@
                 <w:sz w:val="24"/>
               </w:rPr>
             </w:pPr>
-            <w:r>
-              <w:rPr>
-                <w:rFonts w:ascii="Arial" w:hAnsi="Arial"/>
-                <w:sz w:val="24"/>
-              </w:rPr>
-              <w:t>3008</w:t>
-            </w:r>
           </w:p>
         </w:tc>
         <w:tc>
@@ -1738,13 +1644,6 @@
                 <w:sz w:val="24"/>
               </w:rPr>
             </w:pPr>
-            <w:r>
-              <w:rPr>
-                <w:rFonts w:ascii="Arial" w:hAnsi="Arial"/>
-                <w:sz w:val="24"/>
-              </w:rPr>
-              <w:t>3002</w:t>
-            </w:r>
           </w:p>
         </w:tc>
         <w:tc>
@@ -1770,23 +1669,10 @@
                 <w:sz w:val="24"/>
               </w:rPr>
             </w:pPr>
-            <w:r>
-              <w:rPr>
-                <w:rFonts w:ascii="Arial" w:hAnsi="Arial"/>
-                <w:sz w:val="24"/>
-              </w:rPr>
-              <w:t>3003</w:t>
-            </w:r>
           </w:p>
         </w:tc>
       </w:tr>
       <w:tr>
-        <w:tblPrEx>
-          <w:tblCellMar>
-            <w:top w:w="0" w:type="dxa"/>
-            <w:bottom w:w="0" w:type="dxa"/>
-          </w:tblCellMar>
-        </w:tblPrEx>
         <w:trPr>
           <w:trHeight w:val="400"/>
         </w:trPr>
@@ -1845,13 +1731,6 @@
                 <w:sz w:val="24"/>
               </w:rPr>
             </w:pPr>
-            <w:r>
-              <w:rPr>
-                <w:rFonts w:ascii="Arial" w:hAnsi="Arial"/>
-                <w:sz w:val="24"/>
-              </w:rPr>
-              <w:t>11.8</w:t>
-            </w:r>
           </w:p>
         </w:tc>
         <w:tc>
@@ -1877,13 +1756,6 @@
                 <w:sz w:val="24"/>
               </w:rPr>
             </w:pPr>
-            <w:r>
-              <w:rPr>
-                <w:rFonts w:ascii="Arial" w:hAnsi="Arial"/>
-                <w:sz w:val="24"/>
-              </w:rPr>
-              <w:t>11.8</w:t>
-            </w:r>
           </w:p>
         </w:tc>
         <w:tc>
@@ -1909,13 +1781,6 @@
                 <w:sz w:val="24"/>
               </w:rPr>
             </w:pPr>
-            <w:r>
-              <w:rPr>
-                <w:rFonts w:ascii="Arial" w:hAnsi="Arial"/>
-                <w:sz w:val="24"/>
-              </w:rPr>
-              <w:t>11.7</w:t>
-            </w:r>
           </w:p>
         </w:tc>
         <w:tc>
@@ -1941,23 +1806,10 @@
                 <w:sz w:val="24"/>
               </w:rPr>
             </w:pPr>
-            <w:r>
-              <w:rPr>
-                <w:rFonts w:ascii="Arial" w:hAnsi="Arial"/>
-                <w:sz w:val="24"/>
-              </w:rPr>
-              <w:t>11.6</w:t>
-            </w:r>
           </w:p>
         </w:tc>
       </w:tr>
       <w:tr>
-        <w:tblPrEx>
-          <w:tblCellMar>
-            <w:top w:w="0" w:type="dxa"/>
-            <w:bottom w:w="0" w:type="dxa"/>
-          </w:tblCellMar>
-        </w:tblPrEx>
         <w:trPr>
           <w:trHeight w:val="400"/>
         </w:trPr>
@@ -2016,13 +1868,6 @@
                 <w:sz w:val="24"/>
               </w:rPr>
             </w:pPr>
-            <w:r>
-              <w:rPr>
-                <w:rFonts w:ascii="Arial" w:hAnsi="Arial"/>
-                <w:sz w:val="24"/>
-              </w:rPr>
-              <w:t>27.5</w:t>
-            </w:r>
           </w:p>
         </w:tc>
         <w:tc>
@@ -2048,13 +1893,6 @@
                 <w:sz w:val="24"/>
               </w:rPr>
             </w:pPr>
-            <w:r>
-              <w:rPr>
-                <w:rFonts w:ascii="Arial" w:hAnsi="Arial"/>
-                <w:sz w:val="24"/>
-              </w:rPr>
-              <w:t>27.5</w:t>
-            </w:r>
           </w:p>
         </w:tc>
         <w:tc>
@@ -2080,13 +1918,6 @@
                 <w:sz w:val="24"/>
               </w:rPr>
             </w:pPr>
-            <w:r>
-              <w:rPr>
-                <w:rFonts w:ascii="Arial" w:hAnsi="Arial"/>
-                <w:sz w:val="24"/>
-              </w:rPr>
-              <w:t>27.3</w:t>
-            </w:r>
           </w:p>
         </w:tc>
         <w:tc>
@@ -2112,13 +1943,6 @@
                 <w:sz w:val="24"/>
               </w:rPr>
             </w:pPr>
-            <w:r>
-              <w:rPr>
-                <w:rFonts w:ascii="Arial" w:hAnsi="Arial"/>
-                <w:sz w:val="24"/>
-              </w:rPr>
-              <w:t>27.2</w:t>
-            </w:r>
           </w:p>
         </w:tc>
       </w:tr>
@@ -2708,12 +2532,6 @@
         <w:gridCol w:w="900"/>
       </w:tblGrid>
       <w:tr>
-        <w:tblPrEx>
-          <w:tblCellMar>
-            <w:top w:w="0" w:type="dxa"/>
-            <w:bottom w:w="0" w:type="dxa"/>
-          </w:tblCellMar>
-        </w:tblPrEx>
         <w:trPr>
           <w:trHeight w:val="400"/>
         </w:trPr>
@@ -2872,12 +2690,6 @@
         </w:tc>
       </w:tr>
       <w:tr>
-        <w:tblPrEx>
-          <w:tblCellMar>
-            <w:top w:w="0" w:type="dxa"/>
-            <w:bottom w:w="0" w:type="dxa"/>
-          </w:tblCellMar>
-        </w:tblPrEx>
         <w:trPr>
           <w:trHeight w:val="400"/>
         </w:trPr>
@@ -2968,13 +2780,6 @@
                 <w:sz w:val="24"/>
               </w:rPr>
             </w:pPr>
-            <w:r>
-              <w:rPr>
-                <w:rFonts w:ascii="Arial" w:hAnsi="Arial"/>
-                <w:sz w:val="24"/>
-              </w:rPr>
-              <w:t>145</w:t>
-            </w:r>
           </w:p>
         </w:tc>
         <w:tc>
@@ -3054,12 +2859,6 @@
         </w:tc>
       </w:tr>
       <w:tr>
-        <w:tblPrEx>
-          <w:tblCellMar>
-            <w:top w:w="0" w:type="dxa"/>
-            <w:bottom w:w="0" w:type="dxa"/>
-          </w:tblCellMar>
-        </w:tblPrEx>
         <w:trPr>
           <w:trHeight w:val="400"/>
         </w:trPr>
@@ -3134,13 +2933,6 @@
                 <w:sz w:val="24"/>
               </w:rPr>
             </w:pPr>
-            <w:r>
-              <w:rPr>
-                <w:rFonts w:ascii="Arial" w:hAnsi="Arial"/>
-                <w:sz w:val="24"/>
-              </w:rPr>
-              <w:t>2146</w:t>
-            </w:r>
           </w:p>
         </w:tc>
         <w:tc>
@@ -3220,12 +3012,6 @@
         </w:tc>
       </w:tr>
       <w:tr>
-        <w:tblPrEx>
-          <w:tblCellMar>
-            <w:top w:w="0" w:type="dxa"/>
-            <w:bottom w:w="0" w:type="dxa"/>
-          </w:tblCellMar>
-        </w:tblPrEx>
         <w:trPr>
           <w:trHeight w:val="400"/>
         </w:trPr>
@@ -3307,13 +3093,6 @@
                 <w:sz w:val="24"/>
               </w:rPr>
             </w:pPr>
-            <w:r>
-              <w:rPr>
-                <w:rFonts w:ascii="Arial" w:hAnsi="Arial"/>
-                <w:sz w:val="24"/>
-              </w:rPr>
-              <w:t>0</w:t>
-            </w:r>
           </w:p>
         </w:tc>
         <w:tc>
@@ -3393,12 +3172,6 @@
         </w:tc>
       </w:tr>
       <w:tr>
-        <w:tblPrEx>
-          <w:tblCellMar>
-            <w:top w:w="0" w:type="dxa"/>
-            <w:bottom w:w="0" w:type="dxa"/>
-          </w:tblCellMar>
-        </w:tblPrEx>
         <w:trPr>
           <w:trHeight w:val="400"/>
         </w:trPr>
@@ -3559,12 +3332,6 @@
         </w:tc>
       </w:tr>
       <w:tr>
-        <w:tblPrEx>
-          <w:tblCellMar>
-            <w:top w:w="0" w:type="dxa"/>
-            <w:bottom w:w="0" w:type="dxa"/>
-          </w:tblCellMar>
-        </w:tblPrEx>
         <w:trPr>
           <w:trHeight w:val="400"/>
         </w:trPr>
@@ -5017,12 +4784,6 @@
         <w:gridCol w:w="900"/>
       </w:tblGrid>
       <w:tr>
-        <w:tblPrEx>
-          <w:tblCellMar>
-            <w:top w:w="0" w:type="dxa"/>
-            <w:bottom w:w="0" w:type="dxa"/>
-          </w:tblCellMar>
-        </w:tblPrEx>
         <w:trPr>
           <w:trHeight w:val="400"/>
         </w:trPr>
@@ -5181,12 +4942,6 @@
         </w:tc>
       </w:tr>
       <w:tr>
-        <w:tblPrEx>
-          <w:tblCellMar>
-            <w:top w:w="0" w:type="dxa"/>
-            <w:bottom w:w="0" w:type="dxa"/>
-          </w:tblCellMar>
-        </w:tblPrEx>
         <w:trPr>
           <w:trHeight w:val="400"/>
         </w:trPr>
@@ -5349,12 +5104,6 @@
         </w:tc>
       </w:tr>
       <w:tr>
-        <w:tblPrEx>
-          <w:tblCellMar>
-            <w:top w:w="0" w:type="dxa"/>
-            <w:bottom w:w="0" w:type="dxa"/>
-          </w:tblCellMar>
-        </w:tblPrEx>
         <w:trPr>
           <w:trHeight w:val="400"/>
         </w:trPr>
@@ -5517,12 +5266,6 @@
         </w:tc>
       </w:tr>
       <w:tr>
-        <w:tblPrEx>
-          <w:tblCellMar>
-            <w:top w:w="0" w:type="dxa"/>
-            <w:bottom w:w="0" w:type="dxa"/>
-          </w:tblCellMar>
-        </w:tblPrEx>
         <w:trPr>
           <w:trHeight w:val="400"/>
         </w:trPr>
@@ -5711,12 +5454,6 @@
         </w:tc>
       </w:tr>
       <w:tr>
-        <w:tblPrEx>
-          <w:tblCellMar>
-            <w:top w:w="0" w:type="dxa"/>
-            <w:bottom w:w="0" w:type="dxa"/>
-          </w:tblCellMar>
-        </w:tblPrEx>
         <w:trPr>
           <w:trHeight w:val="400"/>
         </w:trPr>
@@ -5898,12 +5635,6 @@
         </w:tc>
       </w:tr>
       <w:tr>
-        <w:tblPrEx>
-          <w:tblCellMar>
-            <w:top w:w="0" w:type="dxa"/>
-            <w:bottom w:w="0" w:type="dxa"/>
-          </w:tblCellMar>
-        </w:tblPrEx>
         <w:trPr>
           <w:trHeight w:val="400"/>
         </w:trPr>
@@ -6057,12 +5788,6 @@
         </w:tc>
       </w:tr>
       <w:tr>
-        <w:tblPrEx>
-          <w:tblCellMar>
-            <w:top w:w="0" w:type="dxa"/>
-            <w:bottom w:w="0" w:type="dxa"/>
-          </w:tblCellMar>
-        </w:tblPrEx>
         <w:trPr>
           <w:trHeight w:val="400"/>
         </w:trPr>

--- a/30_osmolarity/osmolarity.docx
+++ b/30_osmolarity/osmolarity.docx
@@ -1974,64 +1974,6 @@
           <w:sz w:val="24"/>
         </w:rPr>
       </w:pPr>
-      <w:r>
-        <w:rPr>
-          <w:rFonts w:ascii="Arial" w:hAnsi="Arial"/>
-          <w:sz w:val="24"/>
-          <w:highlight w:val="yellow"/>
-        </w:rPr>
-        <w:t xml:space="preserve">***The Cumulative water lost in sweat is not given in </w:t>
-      </w:r>
-      <w:proofErr w:type="gramStart"/>
-      <w:r>
-        <w:rPr>
-          <w:rFonts w:ascii="Arial" w:hAnsi="Arial"/>
-          <w:sz w:val="24"/>
-          <w:highlight w:val="yellow"/>
-        </w:rPr>
-        <w:t>QCP,</w:t>
-      </w:r>
-      <w:proofErr w:type="gramEnd"/>
-      <w:r>
-        <w:rPr>
-          <w:rFonts w:ascii="Arial" w:hAnsi="Arial"/>
-          <w:sz w:val="24"/>
-          <w:highlight w:val="yellow"/>
-        </w:rPr>
-        <w:t xml:space="preserve"> the numbers above are rates of evaporation given in </w:t>
-      </w:r>
-      <w:proofErr w:type="spellStart"/>
-      <w:r>
-        <w:rPr>
-          <w:rFonts w:ascii="Arial" w:hAnsi="Arial"/>
-          <w:sz w:val="24"/>
-          <w:highlight w:val="yellow"/>
-        </w:rPr>
-        <w:t>mL</w:t>
-      </w:r>
-      <w:proofErr w:type="spellEnd"/>
-      <w:r>
-        <w:rPr>
-          <w:rFonts w:ascii="Arial" w:hAnsi="Arial"/>
-          <w:sz w:val="24"/>
-          <w:highlight w:val="yellow"/>
-        </w:rPr>
-        <w:t>/Min.</w:t>
-      </w:r>
-    </w:p>
-    <w:p>
-      <w:pPr>
-        <w:widowControl w:val="0"/>
-        <w:numPr>
-          <w:ilvl w:val="12"/>
-          <w:numId w:val="0"/>
-        </w:numPr>
-        <w:ind w:left="720"/>
-        <w:rPr>
-          <w:rFonts w:ascii="Arial" w:hAnsi="Arial"/>
-          <w:sz w:val="24"/>
-        </w:rPr>
-      </w:pPr>
     </w:p>
     <w:p>
       <w:pPr>
@@ -2203,6 +2145,7 @@
           <w:rFonts w:ascii="Arial" w:hAnsi="Arial"/>
           <w:sz w:val="24"/>
         </w:rPr>
+        <w:lastRenderedPageBreak/>
         <w:t>Why?</w:t>
       </w:r>
     </w:p>

--- a/30_osmolarity/osmolarity.docx
+++ b/30_osmolarity/osmolarity.docx
@@ -1974,6 +1974,64 @@
           <w:sz w:val="24"/>
         </w:rPr>
       </w:pPr>
+      <w:r>
+        <w:rPr>
+          <w:rFonts w:ascii="Arial" w:hAnsi="Arial"/>
+          <w:sz w:val="24"/>
+          <w:highlight w:val="yellow"/>
+        </w:rPr>
+        <w:t xml:space="preserve">***The Cumulative water lost in sweat is not given in </w:t>
+      </w:r>
+      <w:proofErr w:type="gramStart"/>
+      <w:r>
+        <w:rPr>
+          <w:rFonts w:ascii="Arial" w:hAnsi="Arial"/>
+          <w:sz w:val="24"/>
+          <w:highlight w:val="yellow"/>
+        </w:rPr>
+        <w:t>QCP,</w:t>
+      </w:r>
+      <w:proofErr w:type="gramEnd"/>
+      <w:r>
+        <w:rPr>
+          <w:rFonts w:ascii="Arial" w:hAnsi="Arial"/>
+          <w:sz w:val="24"/>
+          <w:highlight w:val="yellow"/>
+        </w:rPr>
+        <w:t xml:space="preserve"> the numbers above are rates of evaporation given in </w:t>
+      </w:r>
+      <w:proofErr w:type="spellStart"/>
+      <w:r>
+        <w:rPr>
+          <w:rFonts w:ascii="Arial" w:hAnsi="Arial"/>
+          <w:sz w:val="24"/>
+          <w:highlight w:val="yellow"/>
+        </w:rPr>
+        <w:t>mL</w:t>
+      </w:r>
+      <w:proofErr w:type="spellEnd"/>
+      <w:r>
+        <w:rPr>
+          <w:rFonts w:ascii="Arial" w:hAnsi="Arial"/>
+          <w:sz w:val="24"/>
+          <w:highlight w:val="yellow"/>
+        </w:rPr>
+        <w:t>/Min.</w:t>
+      </w:r>
+    </w:p>
+    <w:p>
+      <w:pPr>
+        <w:widowControl w:val="0"/>
+        <w:numPr>
+          <w:ilvl w:val="12"/>
+          <w:numId w:val="0"/>
+        </w:numPr>
+        <w:ind w:left="720"/>
+        <w:rPr>
+          <w:rFonts w:ascii="Arial" w:hAnsi="Arial"/>
+          <w:sz w:val="24"/>
+        </w:rPr>
+      </w:pPr>
     </w:p>
     <w:p>
       <w:pPr>
@@ -2145,7 +2203,6 @@
           <w:rFonts w:ascii="Arial" w:hAnsi="Arial"/>
           <w:sz w:val="24"/>
         </w:rPr>
-        <w:lastRenderedPageBreak/>
         <w:t>Why?</w:t>
       </w:r>
     </w:p>
@@ -3467,6 +3524,42 @@
         </w:tc>
       </w:tr>
     </w:tbl>
+    <w:p>
+      <w:pPr>
+        <w:widowControl w:val="0"/>
+        <w:numPr>
+          <w:ilvl w:val="12"/>
+          <w:numId w:val="0"/>
+        </w:numPr>
+        <w:ind w:left="720"/>
+        <w:rPr>
+          <w:rFonts w:ascii="Arial" w:hAnsi="Arial"/>
+          <w:sz w:val="24"/>
+        </w:rPr>
+      </w:pPr>
+    </w:p>
+    <w:p>
+      <w:pPr>
+        <w:widowControl w:val="0"/>
+        <w:numPr>
+          <w:ilvl w:val="12"/>
+          <w:numId w:val="0"/>
+        </w:numPr>
+        <w:ind w:left="720"/>
+        <w:rPr>
+          <w:rFonts w:ascii="Arial" w:hAnsi="Arial"/>
+          <w:sz w:val="24"/>
+        </w:rPr>
+      </w:pPr>
+      <w:r>
+        <w:rPr>
+          <w:rFonts w:ascii="Arial" w:hAnsi="Arial"/>
+          <w:sz w:val="24"/>
+          <w:highlight w:val="yellow"/>
+        </w:rPr>
+        <w:t>***Billy Bob is gaining sodium because he is set to intake sodium throughout the day which seems to counter act the loss of sodium in sweat.</w:t>
+      </w:r>
+    </w:p>
     <w:p>
       <w:pPr>
         <w:widowControl w:val="0"/>
